--- a/Informe-Primer Avance Proyecto 1.docx
+++ b/Informe-Primer Avance Proyecto 1.docx
@@ -431,6 +431,7 @@
         <w:rPr>
           <w:rFonts w:ascii="Book Antiqua" w:hAnsi="Book Antiqua"/>
           <w:b/>
+          <w:lang w:val="es-CO"/>
         </w:rPr>
       </w:pPr>
     </w:p>
@@ -447,6 +448,7 @@
           <w:b/>
           <w:sz w:val="16"/>
           <w:szCs w:val="16"/>
+          <w:lang w:val="es-CO"/>
         </w:rPr>
       </w:pPr>
     </w:p>
@@ -2256,15 +2258,24 @@
           <w:lang w:val="es-ES"/>
         </w:rPr>
       </w:pPr>
-      <w:r>
-        <w:rPr>
-          <w:rFonts w:ascii="Book Antiqua" w:hAnsi="Book Antiqua"/>
-          <w:lang w:val="es-ES"/>
-        </w:rPr>
-        <w:t>conclusion</w:t>
-      </w:r>
-      <w:bookmarkStart w:id="0" w:name="_GoBack"/>
-      <w:bookmarkEnd w:id="0"/>
+      <w:del w:id="0" w:author="Gerardo Lopez" w:date="2016-03-11T12:49:00Z">
+        <w:r>
+          <w:rPr>
+            <w:rFonts w:ascii="Book Antiqua" w:hAnsi="Book Antiqua"/>
+            <w:lang w:val="es-ES"/>
+          </w:rPr>
+          <w:delText>conclusion</w:delText>
+        </w:r>
+      </w:del>
+      <w:ins w:id="1" w:author="Gerardo Lopez" w:date="2016-03-11T12:49:00Z">
+        <w:r>
+          <w:rPr>
+            <w:rFonts w:ascii="Book Antiqua" w:hAnsi="Book Antiqua"/>
+            <w:lang w:val="es-ES"/>
+          </w:rPr>
+          <w:t>conclusión</w:t>
+        </w:r>
+      </w:ins>
     </w:p>
     <w:p>
       <w:pPr>
@@ -2297,20 +2308,31 @@
         </w:rPr>
         <w:t xml:space="preserve"> </w:t>
       </w:r>
-      <w:r>
-        <w:rPr>
-          <w:rFonts w:ascii="Book Antiqua" w:hAnsi="Book Antiqua"/>
-          <w:lang w:val="es-CO"/>
-        </w:rPr>
-        <w:t>unidad</w:t>
-      </w:r>
-      <w:r>
-        <w:rPr>
-          <w:rFonts w:ascii="Book Antiqua" w:hAnsi="Book Antiqua"/>
-          <w:lang w:val="es-CO"/>
-        </w:rPr>
-        <w:t>e</w:t>
-      </w:r>
+      <w:del w:id="2" w:author="Gerardo Lopez" w:date="2016-03-11T12:49:00Z">
+        <w:r>
+          <w:rPr>
+            <w:rFonts w:ascii="Book Antiqua" w:hAnsi="Book Antiqua"/>
+            <w:lang w:val="es-CO"/>
+          </w:rPr>
+          <w:delText>unidad</w:delText>
+        </w:r>
+        <w:r>
+          <w:rPr>
+            <w:rFonts w:ascii="Book Antiqua" w:hAnsi="Book Antiqua"/>
+            <w:lang w:val="es-CO"/>
+          </w:rPr>
+          <w:delText>e</w:delText>
+        </w:r>
+      </w:del>
+      <w:ins w:id="3" w:author="Gerardo Lopez" w:date="2016-03-11T12:49:00Z">
+        <w:r>
+          <w:rPr>
+            <w:rFonts w:ascii="Book Antiqua" w:hAnsi="Book Antiqua"/>
+            <w:lang w:val="es-CO"/>
+          </w:rPr>
+          <w:t>unidad</w:t>
+        </w:r>
+      </w:ins>
       <w:r>
         <w:rPr>
           <w:rFonts w:ascii="Book Antiqua" w:hAnsi="Book Antiqua"/>
@@ -2330,7 +2352,16 @@
           <w:rFonts w:ascii="Book Antiqua" w:hAnsi="Book Antiqua"/>
           <w:lang w:val="es-CO"/>
         </w:rPr>
-        <w:t xml:space="preserve"> el status register </w:t>
+        <w:t xml:space="preserve"> el status regi</w:t>
+      </w:r>
+      <w:bookmarkStart w:id="4" w:name="_GoBack"/>
+      <w:bookmarkEnd w:id="4"/>
+      <w:r>
+        <w:rPr>
+          <w:rFonts w:ascii="Book Antiqua" w:hAnsi="Book Antiqua"/>
+          <w:lang w:val="es-CO"/>
+        </w:rPr>
+        <w:t xml:space="preserve">ster </w:t>
       </w:r>
       <w:r>
         <w:rPr>
@@ -2393,7 +2424,7 @@
         </w:rPr>
         <w:t>s</w:t>
       </w:r>
-      <w:bookmarkStart w:id="1" w:name="r2"/>
+      <w:bookmarkStart w:id="5" w:name="r2"/>
     </w:p>
     <w:p>
       <w:pPr>
@@ -2405,8 +2436,8 @@
           <w:lang w:val="es-ES"/>
         </w:rPr>
       </w:pPr>
-      <w:bookmarkStart w:id="2" w:name="r3"/>
-      <w:bookmarkEnd w:id="1"/>
+      <w:bookmarkStart w:id="6" w:name="r3"/>
+      <w:bookmarkEnd w:id="5"/>
     </w:p>
     <w:p>
       <w:pPr>
@@ -2425,8 +2456,8 @@
           <w:rFonts w:ascii="Book Antiqua" w:hAnsi="Book Antiqua"/>
         </w:rPr>
       </w:pPr>
-      <w:bookmarkStart w:id="3" w:name="r4"/>
-      <w:bookmarkEnd w:id="2"/>
+      <w:bookmarkStart w:id="7" w:name="r4"/>
+      <w:bookmarkEnd w:id="6"/>
       <w:r>
         <w:rPr>
           <w:rFonts w:ascii="Book Antiqua" w:hAnsi="Book Antiqua"/>
@@ -2476,7 +2507,7 @@
         </w:rPr>
       </w:pPr>
     </w:p>
-    <w:bookmarkEnd w:id="3"/>
+    <w:bookmarkEnd w:id="7"/>
     <w:p>
       <w:pPr>
         <w:autoSpaceDE/>
@@ -2508,7 +2539,7 @@
         </w:rPr>
         <w:t xml:space="preserve">] </w:t>
       </w:r>
-      <w:bookmarkStart w:id="4" w:name="r5"/>
+      <w:bookmarkStart w:id="8" w:name="r5"/>
       <w:r>
         <w:rPr>
           <w:rFonts w:ascii="Book Antiqua" w:hAnsi="Book Antiqua"/>
@@ -2641,7 +2672,7 @@
         </w:rPr>
         <w:t xml:space="preserve"> de laboratorio</w:t>
       </w:r>
-      <w:bookmarkEnd w:id="4"/>
+      <w:bookmarkEnd w:id="8"/>
       <w:r>
         <w:rPr>
           <w:rFonts w:ascii="Book Antiqua" w:hAnsi="Book Antiqua"/>
@@ -4238,6 +4269,14 @@
   </w:num>
   <w:numIdMacAtCleanup w:val="11"/>
 </w:numbering>
+</file>
+
+<file path=word/people.xml><?xml version="1.0" encoding="utf-8"?>
+<w15:people xmlns:wpc="http://schemas.microsoft.com/office/word/2010/wordprocessingCanvas" xmlns:mc="http://schemas.openxmlformats.org/markup-compatibility/2006" xmlns:o="urn:schemas-microsoft-com:office:office" xmlns:r="http://schemas.openxmlformats.org/officeDocument/2006/relationships" xmlns:m="http://schemas.openxmlformats.org/officeDocument/2006/math" xmlns:v="urn:schemas-microsoft-com:vml" xmlns:wp14="http://schemas.microsoft.com/office/word/2010/wordprocessingDrawing" xmlns:wp="http://schemas.openxmlformats.org/drawingml/2006/wordprocessingDrawing" xmlns:w10="urn:schemas-microsoft-com:office:word" xmlns:w="http://schemas.openxmlformats.org/wordprocessingml/2006/main" xmlns:w14="http://schemas.microsoft.com/office/word/2010/wordml" xmlns:w15="http://schemas.microsoft.com/office/word/2012/wordml" xmlns:wpg="http://schemas.microsoft.com/office/word/2010/wordprocessingGroup" xmlns:wpi="http://schemas.microsoft.com/office/word/2010/wordprocessingInk" xmlns:wne="http://schemas.microsoft.com/office/word/2006/wordml" xmlns:wps="http://schemas.microsoft.com/office/word/2010/wordprocessingShape" mc:Ignorable="w14 w15 wp14">
+  <w15:person w15:author="Gerardo Lopez">
+    <w15:presenceInfo w15:providerId="Windows Live" w15:userId="8751ffd2ea402429"/>
+  </w15:person>
+</w15:people>
 </file>
 
 <file path=word/styles.xml><?xml version="1.0" encoding="utf-8"?>
@@ -5611,7 +5650,7 @@
 </file>
 
 <file path=customXml/itemProps1.xml><?xml version="1.0" encoding="utf-8"?>
-<ds:datastoreItem xmlns:ds="http://schemas.openxmlformats.org/officeDocument/2006/customXml" ds:itemID="{19D2BC70-D491-4C92-BF69-0AF14917CB1D}">
+<ds:datastoreItem xmlns:ds="http://schemas.openxmlformats.org/officeDocument/2006/customXml" ds:itemID="{AAF2A07E-1C13-44D6-8D0D-4198BCBB134A}">
   <ds:schemaRefs>
     <ds:schemaRef ds:uri="http://schemas.openxmlformats.org/officeDocument/2006/bibliography"/>
   </ds:schemaRefs>
